--- a/VWO_Project/Test Closure Report.docx
+++ b/VWO_Project/Test Closure Report.docx
@@ -7,12 +7,18 @@
         <w:rPr>
           <w:b/>
           <w:bCs/>
+          <w:sz w:val="28"/>
+          <w:szCs w:val="28"/>
+          <w:u w:val="thick"/>
         </w:rPr>
       </w:pPr>
       <w:r>
         <w:rPr>
           <w:b/>
           <w:bCs/>
+          <w:sz w:val="28"/>
+          <w:szCs w:val="28"/>
+          <w:u w:val="thick"/>
         </w:rPr>
         <w:t>Test Closure Report</w:t>
       </w:r>
@@ -43,6 +49,14 @@
       <w:tblPr>
         <w:tblW w:w="0" w:type="auto"/>
         <w:tblCellSpacing w:w="15" w:type="dxa"/>
+        <w:tblBorders>
+          <w:top w:val="single" w:sz="4" w:space="0" w:color="auto"/>
+          <w:left w:val="single" w:sz="4" w:space="0" w:color="auto"/>
+          <w:bottom w:val="single" w:sz="4" w:space="0" w:color="auto"/>
+          <w:right w:val="single" w:sz="4" w:space="0" w:color="auto"/>
+          <w:insideH w:val="single" w:sz="4" w:space="0" w:color="auto"/>
+          <w:insideV w:val="single" w:sz="4" w:space="0" w:color="auto"/>
+        </w:tblBorders>
         <w:tblCellMar>
           <w:top w:w="15" w:type="dxa"/>
           <w:left w:w="15" w:type="dxa"/>
@@ -52,8 +66,8 @@
         <w:tblLook w:val="04A0" w:firstRow="1" w:lastRow="0" w:firstColumn="1" w:lastColumn="0" w:noHBand="0" w:noVBand="1"/>
       </w:tblPr>
       <w:tblGrid>
-        <w:gridCol w:w="1806"/>
-        <w:gridCol w:w="5888"/>
+        <w:gridCol w:w="1826"/>
+        <w:gridCol w:w="5908"/>
       </w:tblGrid>
       <w:tr>
         <w:trPr>
@@ -367,6 +381,14 @@
       <w:tblPr>
         <w:tblW w:w="0" w:type="auto"/>
         <w:tblCellSpacing w:w="15" w:type="dxa"/>
+        <w:tblBorders>
+          <w:top w:val="single" w:sz="4" w:space="0" w:color="auto"/>
+          <w:left w:val="single" w:sz="4" w:space="0" w:color="auto"/>
+          <w:bottom w:val="single" w:sz="4" w:space="0" w:color="auto"/>
+          <w:right w:val="single" w:sz="4" w:space="0" w:color="auto"/>
+          <w:insideH w:val="single" w:sz="4" w:space="0" w:color="auto"/>
+          <w:insideV w:val="single" w:sz="4" w:space="0" w:color="auto"/>
+        </w:tblBorders>
         <w:tblCellMar>
           <w:top w:w="15" w:type="dxa"/>
           <w:left w:w="15" w:type="dxa"/>
@@ -376,8 +398,8 @@
         <w:tblLook w:val="04A0" w:firstRow="1" w:lastRow="0" w:firstColumn="1" w:lastColumn="0" w:noHBand="0" w:noVBand="1"/>
       </w:tblPr>
       <w:tblGrid>
-        <w:gridCol w:w="2834"/>
-        <w:gridCol w:w="1108"/>
+        <w:gridCol w:w="2854"/>
+        <w:gridCol w:w="1128"/>
       </w:tblGrid>
       <w:tr>
         <w:trPr>
@@ -453,7 +475,7 @@
           </w:tcPr>
           <w:p>
             <w:r>
-              <w:t>[e.g., 150]</w:t>
+              <w:t>100</w:t>
             </w:r>
           </w:p>
         </w:tc>
@@ -603,36 +625,9 @@
           </w:p>
         </w:tc>
       </w:tr>
-      <w:tr>
-        <w:trPr>
-          <w:tblCellSpacing w:w="15" w:type="dxa"/>
-        </w:trPr>
-        <w:tc>
-          <w:tcPr>
-            <w:tcW w:w="0" w:type="auto"/>
-            <w:vAlign w:val="center"/>
-            <w:hideMark/>
-          </w:tcPr>
-          <w:p>
-            <w:r>
-              <w:t>Automation Coverage (%)</w:t>
-            </w:r>
-          </w:p>
-        </w:tc>
-        <w:tc>
-          <w:tcPr>
-            <w:tcW w:w="0" w:type="auto"/>
-            <w:vAlign w:val="center"/>
-            <w:hideMark/>
-          </w:tcPr>
-          <w:p>
-            <w:r>
-              <w:t>[e.g., 60%]</w:t>
-            </w:r>
-          </w:p>
-        </w:tc>
-      </w:tr>
     </w:tbl>
+    <w:p/>
+    <w:p/>
     <w:p/>
     <w:p>
       <w:pPr>
@@ -646,6 +641,7 @@
           <w:b/>
           <w:bCs/>
         </w:rPr>
+        <w:lastRenderedPageBreak/>
         <w:t>4.</w:t>
       </w:r>
       <w:r>
@@ -660,6 +656,14 @@
       <w:tblPr>
         <w:tblW w:w="0" w:type="auto"/>
         <w:tblCellSpacing w:w="15" w:type="dxa"/>
+        <w:tblBorders>
+          <w:top w:val="single" w:sz="4" w:space="0" w:color="auto"/>
+          <w:left w:val="single" w:sz="4" w:space="0" w:color="auto"/>
+          <w:bottom w:val="single" w:sz="4" w:space="0" w:color="auto"/>
+          <w:right w:val="single" w:sz="4" w:space="0" w:color="auto"/>
+          <w:insideH w:val="single" w:sz="4" w:space="0" w:color="auto"/>
+          <w:insideV w:val="single" w:sz="4" w:space="0" w:color="auto"/>
+        </w:tblBorders>
         <w:tblCellMar>
           <w:top w:w="15" w:type="dxa"/>
           <w:left w:w="15" w:type="dxa"/>
@@ -669,9 +673,9 @@
         <w:tblLook w:val="04A0" w:firstRow="1" w:lastRow="0" w:firstColumn="1" w:lastColumn="0" w:noHBand="0" w:noVBand="1"/>
       </w:tblPr>
       <w:tblGrid>
-        <w:gridCol w:w="882"/>
-        <w:gridCol w:w="655"/>
-        <w:gridCol w:w="2521"/>
+        <w:gridCol w:w="902"/>
+        <w:gridCol w:w="675"/>
+        <w:gridCol w:w="2541"/>
       </w:tblGrid>
       <w:tr>
         <w:trPr>
@@ -696,7 +700,6 @@
                 <w:b/>
                 <w:bCs/>
               </w:rPr>
-              <w:lastRenderedPageBreak/>
               <w:t>Severity</w:t>
             </w:r>
           </w:p>
@@ -1001,6 +1004,11 @@
     </w:p>
     <w:p>
       <w:pPr>
+        <w:ind w:left="720"/>
+      </w:pPr>
+    </w:p>
+    <w:p>
+      <w:pPr>
         <w:rPr>
           <w:b/>
           <w:bCs/>
@@ -1018,6 +1026,14 @@
       <w:tblPr>
         <w:tblW w:w="0" w:type="auto"/>
         <w:tblCellSpacing w:w="15" w:type="dxa"/>
+        <w:tblBorders>
+          <w:top w:val="single" w:sz="4" w:space="0" w:color="auto"/>
+          <w:left w:val="single" w:sz="4" w:space="0" w:color="auto"/>
+          <w:bottom w:val="single" w:sz="4" w:space="0" w:color="auto"/>
+          <w:right w:val="single" w:sz="4" w:space="0" w:color="auto"/>
+          <w:insideH w:val="single" w:sz="4" w:space="0" w:color="auto"/>
+          <w:insideV w:val="single" w:sz="4" w:space="0" w:color="auto"/>
+        </w:tblBorders>
         <w:tblCellMar>
           <w:top w:w="15" w:type="dxa"/>
           <w:left w:w="15" w:type="dxa"/>
@@ -1027,9 +1043,9 @@
         <w:tblLook w:val="04A0" w:firstRow="1" w:lastRow="0" w:firstColumn="1" w:lastColumn="0" w:noHBand="0" w:noVBand="1"/>
       </w:tblPr>
       <w:tblGrid>
-        <w:gridCol w:w="3109"/>
-        <w:gridCol w:w="1412"/>
-        <w:gridCol w:w="1148"/>
+        <w:gridCol w:w="1650"/>
+        <w:gridCol w:w="1084"/>
+        <w:gridCol w:w="6282"/>
       </w:tblGrid>
       <w:tr>
         <w:trPr>
@@ -1127,7 +1143,7 @@
           </w:tcPr>
           <w:p>
             <w:r>
-              <w:t>Yes/No</w:t>
+              <w:t>Yes</w:t>
             </w:r>
           </w:p>
         </w:tc>
@@ -1164,7 +1180,7 @@
           </w:tcPr>
           <w:p>
             <w:r>
-              <w:t>Yes/No</w:t>
+              <w:t>Yes</w:t>
             </w:r>
           </w:p>
         </w:tc>
@@ -1201,7 +1217,7 @@
           </w:tcPr>
           <w:p>
             <w:r>
-              <w:t>Yes/No</w:t>
+              <w:t>Yes</w:t>
             </w:r>
           </w:p>
         </w:tc>
@@ -1238,21 +1254,24 @@
           </w:tcPr>
           <w:p>
             <w:r>
-              <w:t>Yes/No</w:t>
-            </w:r>
-          </w:p>
-        </w:tc>
-        <w:tc>
-          <w:tcPr>
-            <w:tcW w:w="0" w:type="auto"/>
-            <w:vAlign w:val="center"/>
-            <w:hideMark/>
-          </w:tcPr>
-          <w:p/>
+              <w:t>No</w:t>
+            </w:r>
+          </w:p>
+        </w:tc>
+        <w:tc>
+          <w:tcPr>
+            <w:tcW w:w="0" w:type="auto"/>
+            <w:vAlign w:val="center"/>
+            <w:hideMark/>
+          </w:tcPr>
+          <w:p>
+            <w:r>
+              <w:t>Regression testing was not performed in full, as there were no new changes introduced in the application. However, partial regression testing was carried out to ensure that existing functionalities remain stable.</w:t>
+            </w:r>
+          </w:p>
         </w:tc>
       </w:tr>
     </w:tbl>
-    <w:p/>
     <w:p/>
     <w:p>
       <w:pPr>
@@ -1333,7 +1352,6 @@
           <w:b/>
           <w:bCs/>
         </w:rPr>
-        <w:lastRenderedPageBreak/>
         <w:t>8.</w:t>
       </w:r>
       <w:r>
@@ -1442,6 +1460,14 @@
       <w:tblPr>
         <w:tblW w:w="0" w:type="auto"/>
         <w:tblCellSpacing w:w="15" w:type="dxa"/>
+        <w:tblBorders>
+          <w:top w:val="single" w:sz="4" w:space="0" w:color="auto"/>
+          <w:left w:val="single" w:sz="4" w:space="0" w:color="auto"/>
+          <w:bottom w:val="single" w:sz="4" w:space="0" w:color="auto"/>
+          <w:right w:val="single" w:sz="4" w:space="0" w:color="auto"/>
+          <w:insideH w:val="single" w:sz="4" w:space="0" w:color="auto"/>
+          <w:insideV w:val="single" w:sz="4" w:space="0" w:color="auto"/>
+        </w:tblBorders>
         <w:tblCellMar>
           <w:top w:w="15" w:type="dxa"/>
           <w:left w:w="15" w:type="dxa"/>
@@ -1451,10 +1477,10 @@
         <w:tblLook w:val="04A0" w:firstRow="1" w:lastRow="0" w:firstColumn="1" w:lastColumn="0" w:noHBand="0" w:noVBand="1"/>
       </w:tblPr>
       <w:tblGrid>
-        <w:gridCol w:w="1674"/>
-        <w:gridCol w:w="1539"/>
-        <w:gridCol w:w="1007"/>
-        <w:gridCol w:w="1330"/>
+        <w:gridCol w:w="1694"/>
+        <w:gridCol w:w="1559"/>
+        <w:gridCol w:w="1027"/>
+        <w:gridCol w:w="1350"/>
       </w:tblGrid>
       <w:tr>
         <w:trPr>
@@ -1584,7 +1610,19 @@
             <w:vAlign w:val="center"/>
             <w:hideMark/>
           </w:tcPr>
-          <w:p/>
+          <w:p>
+            <w:pPr>
+              <w:rPr>
+                <w:rFonts w:ascii="Blackadder ITC" w:hAnsi="Blackadder ITC"/>
+              </w:rPr>
+            </w:pPr>
+            <w:r>
+              <w:rPr>
+                <w:rFonts w:ascii="Blackadder ITC" w:hAnsi="Blackadder ITC"/>
+              </w:rPr>
+              <w:t>Nagashree</w:t>
+            </w:r>
+          </w:p>
         </w:tc>
         <w:tc>
           <w:tcPr>
@@ -1636,15 +1674,29 @@
             <w:vAlign w:val="center"/>
             <w:hideMark/>
           </w:tcPr>
-          <w:p/>
-        </w:tc>
-        <w:tc>
-          <w:tcPr>
-            <w:tcW w:w="0" w:type="auto"/>
-            <w:vAlign w:val="center"/>
-            <w:hideMark/>
-          </w:tcPr>
-          <w:p/>
+          <w:p>
+            <w:pPr>
+              <w:jc w:val="center"/>
+            </w:pPr>
+            <w:r>
+              <w:t>-</w:t>
+            </w:r>
+          </w:p>
+        </w:tc>
+        <w:tc>
+          <w:tcPr>
+            <w:tcW w:w="0" w:type="auto"/>
+            <w:vAlign w:val="center"/>
+            <w:hideMark/>
+          </w:tcPr>
+          <w:p>
+            <w:pPr>
+              <w:jc w:val="center"/>
+            </w:pPr>
+            <w:r>
+              <w:t>-</w:t>
+            </w:r>
+          </w:p>
         </w:tc>
       </w:tr>
       <w:tr>
@@ -1681,15 +1733,29 @@
             <w:vAlign w:val="center"/>
             <w:hideMark/>
           </w:tcPr>
-          <w:p/>
-        </w:tc>
-        <w:tc>
-          <w:tcPr>
-            <w:tcW w:w="0" w:type="auto"/>
-            <w:vAlign w:val="center"/>
-            <w:hideMark/>
-          </w:tcPr>
-          <w:p/>
+          <w:p>
+            <w:pPr>
+              <w:jc w:val="center"/>
+            </w:pPr>
+            <w:r>
+              <w:t>-</w:t>
+            </w:r>
+          </w:p>
+        </w:tc>
+        <w:tc>
+          <w:tcPr>
+            <w:tcW w:w="0" w:type="auto"/>
+            <w:vAlign w:val="center"/>
+            <w:hideMark/>
+          </w:tcPr>
+          <w:p>
+            <w:pPr>
+              <w:jc w:val="center"/>
+            </w:pPr>
+            <w:r>
+              <w:t>-</w:t>
+            </w:r>
+          </w:p>
         </w:tc>
       </w:tr>
     </w:tbl>

--- a/VWO_Project/Test Closure Report.docx
+++ b/VWO_Project/Test Closure Report.docx
@@ -399,7 +399,7 @@
       </w:tblPr>
       <w:tblGrid>
         <w:gridCol w:w="2854"/>
-        <w:gridCol w:w="1128"/>
+        <w:gridCol w:w="1252"/>
       </w:tblGrid>
       <w:tr>
         <w:trPr>
@@ -430,12 +430,13 @@
         </w:tc>
         <w:tc>
           <w:tcPr>
-            <w:tcW w:w="0" w:type="auto"/>
+            <w:tcW w:w="1207" w:type="dxa"/>
             <w:vAlign w:val="center"/>
             <w:hideMark/>
           </w:tcPr>
           <w:p>
             <w:pPr>
+              <w:jc w:val="center"/>
               <w:rPr>
                 <w:b/>
                 <w:bCs/>
@@ -469,13 +470,16 @@
         </w:tc>
         <w:tc>
           <w:tcPr>
-            <w:tcW w:w="0" w:type="auto"/>
-            <w:vAlign w:val="center"/>
-            <w:hideMark/>
-          </w:tcPr>
-          <w:p>
-            <w:r>
-              <w:t>100</w:t>
+            <w:tcW w:w="1207" w:type="dxa"/>
+            <w:vAlign w:val="center"/>
+            <w:hideMark/>
+          </w:tcPr>
+          <w:p>
+            <w:pPr>
+              <w:jc w:val="center"/>
+            </w:pPr>
+            <w:r>
+              <w:t>218</w:t>
             </w:r>
           </w:p>
         </w:tc>
@@ -498,13 +502,16 @@
         </w:tc>
         <w:tc>
           <w:tcPr>
-            <w:tcW w:w="0" w:type="auto"/>
-            <w:vAlign w:val="center"/>
-            <w:hideMark/>
-          </w:tcPr>
-          <w:p>
-            <w:r>
-              <w:t>[e.g., 150]</w:t>
+            <w:tcW w:w="1207" w:type="dxa"/>
+            <w:vAlign w:val="center"/>
+            <w:hideMark/>
+          </w:tcPr>
+          <w:p>
+            <w:pPr>
+              <w:jc w:val="center"/>
+            </w:pPr>
+            <w:r>
+              <w:t>166</w:t>
             </w:r>
           </w:p>
         </w:tc>
@@ -527,13 +534,16 @@
         </w:tc>
         <w:tc>
           <w:tcPr>
-            <w:tcW w:w="0" w:type="auto"/>
-            <w:vAlign w:val="center"/>
-            <w:hideMark/>
-          </w:tcPr>
-          <w:p>
-            <w:r>
-              <w:t>[e.g., 142]</w:t>
+            <w:tcW w:w="1207" w:type="dxa"/>
+            <w:vAlign w:val="center"/>
+            <w:hideMark/>
+          </w:tcPr>
+          <w:p>
+            <w:pPr>
+              <w:jc w:val="center"/>
+            </w:pPr>
+            <w:r>
+              <w:t>132</w:t>
             </w:r>
           </w:p>
         </w:tc>
@@ -556,13 +566,16 @@
         </w:tc>
         <w:tc>
           <w:tcPr>
-            <w:tcW w:w="0" w:type="auto"/>
-            <w:vAlign w:val="center"/>
-            <w:hideMark/>
-          </w:tcPr>
-          <w:p>
-            <w:r>
-              <w:t>[e.g., 8]</w:t>
+            <w:tcW w:w="1207" w:type="dxa"/>
+            <w:vAlign w:val="center"/>
+            <w:hideMark/>
+          </w:tcPr>
+          <w:p>
+            <w:pPr>
+              <w:jc w:val="center"/>
+            </w:pPr>
+            <w:r>
+              <w:t>34</w:t>
             </w:r>
           </w:p>
         </w:tc>
@@ -585,13 +598,16 @@
         </w:tc>
         <w:tc>
           <w:tcPr>
-            <w:tcW w:w="0" w:type="auto"/>
-            <w:vAlign w:val="center"/>
-            <w:hideMark/>
-          </w:tcPr>
-          <w:p>
-            <w:r>
-              <w:t>[e.g., 0]</w:t>
+            <w:tcW w:w="1207" w:type="dxa"/>
+            <w:vAlign w:val="center"/>
+            <w:hideMark/>
+          </w:tcPr>
+          <w:p>
+            <w:pPr>
+              <w:jc w:val="center"/>
+            </w:pPr>
+            <w:r>
+              <w:t>42</w:t>
             </w:r>
           </w:p>
         </w:tc>
@@ -614,13 +630,19 @@
         </w:tc>
         <w:tc>
           <w:tcPr>
-            <w:tcW w:w="0" w:type="auto"/>
-            <w:vAlign w:val="center"/>
-            <w:hideMark/>
-          </w:tcPr>
-          <w:p>
-            <w:r>
-              <w:t>[e.g., 95%]</w:t>
+            <w:tcW w:w="1207" w:type="dxa"/>
+            <w:vAlign w:val="center"/>
+            <w:hideMark/>
+          </w:tcPr>
+          <w:p>
+            <w:pPr>
+              <w:jc w:val="center"/>
+            </w:pPr>
+            <w:r>
+              <w:t>76</w:t>
+            </w:r>
+            <w:r>
+              <w:t>%</w:t>
             </w:r>
           </w:p>
         </w:tc>
@@ -712,6 +734,7 @@
           </w:tcPr>
           <w:p>
             <w:pPr>
+              <w:jc w:val="center"/>
               <w:rPr>
                 <w:b/>
                 <w:bCs/>
@@ -772,8 +795,11 @@
             <w:hideMark/>
           </w:tcPr>
           <w:p>
-            <w:r>
-              <w:t>1</w:t>
+            <w:pPr>
+              <w:jc w:val="center"/>
+            </w:pPr>
+            <w:r>
+              <w:t>2</w:t>
             </w:r>
           </w:p>
         </w:tc>
@@ -818,8 +844,11 @@
             <w:hideMark/>
           </w:tcPr>
           <w:p>
-            <w:r>
-              <w:t>2</w:t>
+            <w:pPr>
+              <w:jc w:val="center"/>
+            </w:pPr>
+            <w:r>
+              <w:t>5</w:t>
             </w:r>
           </w:p>
         </w:tc>
@@ -859,8 +888,11 @@
             <w:hideMark/>
           </w:tcPr>
           <w:p>
-            <w:r>
-              <w:t>1</w:t>
+            <w:pPr>
+              <w:jc w:val="center"/>
+            </w:pPr>
+            <w:r>
+              <w:t>0</w:t>
             </w:r>
           </w:p>
         </w:tc>
@@ -900,8 +932,11 @@
             <w:hideMark/>
           </w:tcPr>
           <w:p>
-            <w:r>
-              <w:t>3</w:t>
+            <w:pPr>
+              <w:jc w:val="center"/>
+            </w:pPr>
+            <w:r>
+              <w:t>1</w:t>
             </w:r>
           </w:p>
         </w:tc>
@@ -1142,6 +1177,9 @@
             <w:hideMark/>
           </w:tcPr>
           <w:p>
+            <w:pPr>
+              <w:jc w:val="center"/>
+            </w:pPr>
             <w:r>
               <w:t>Yes</w:t>
             </w:r>
@@ -1179,6 +1217,9 @@
             <w:hideMark/>
           </w:tcPr>
           <w:p>
+            <w:pPr>
+              <w:jc w:val="center"/>
+            </w:pPr>
             <w:r>
               <w:t>Yes</w:t>
             </w:r>
@@ -1216,6 +1257,9 @@
             <w:hideMark/>
           </w:tcPr>
           <w:p>
+            <w:pPr>
+              <w:jc w:val="center"/>
+            </w:pPr>
             <w:r>
               <w:t>Yes</w:t>
             </w:r>
@@ -1253,6 +1297,9 @@
             <w:hideMark/>
           </w:tcPr>
           <w:p>
+            <w:pPr>
+              <w:jc w:val="center"/>
+            </w:pPr>
             <w:r>
               <w:t>No</w:t>
             </w:r>
@@ -1635,7 +1682,10 @@
               <w:t>10</w:t>
             </w:r>
             <w:r>
-              <w:t>-Aug-2025</w:t>
+              <w:t>-Aug-202</w:t>
+            </w:r>
+            <w:r>
+              <w:t>3</w:t>
             </w:r>
           </w:p>
         </w:tc>
@@ -3230,6 +3280,7 @@
   <w:style w:type="character" w:default="1" w:styleId="DefaultParagraphFont">
     <w:name w:val="Default Paragraph Font"/>
     <w:uiPriority w:val="1"/>
+    <w:semiHidden/>
     <w:unhideWhenUsed/>
   </w:style>
   <w:style w:type="table" w:default="1" w:styleId="TableNormal">
